--- a/0.跟做项目/前列腺炎诊断--医疗影像大模型/校内卓越杯/校内卓越杯申请表12-17-(5)-final.docx
+++ b/0.跟做项目/前列腺炎诊断--医疗影像大模型/校内卓越杯/校内卓越杯申请表12-17-(5)-final.docx
@@ -4,7 +4,7 @@
   <w:body>
     <w:p>
       <w:pPr>
-        <w:pStyle w:val="8"/>
+        <w:pStyle w:val="9"/>
         <w:ind w:left="-131" w:leftChars="-134" w:right="-197" w:rightChars="-94" w:hanging="150" w:hangingChars="47"/>
         <w:jc w:val="both"/>
         <w:rPr>
@@ -24,7 +24,7 @@
     </w:p>
     <w:p>
       <w:pPr>
-        <w:pStyle w:val="8"/>
+        <w:pStyle w:val="9"/>
         <w:ind w:right="-197" w:rightChars="-94"/>
         <w:rPr>
           <w:rFonts w:ascii="方正小标宋简体" w:hAnsi="方正小标宋简体" w:eastAsia="方正小标宋简体"/>
@@ -43,7 +43,7 @@
     </w:p>
     <w:p>
       <w:pPr>
-        <w:pStyle w:val="8"/>
+        <w:pStyle w:val="9"/>
         <w:ind w:right="-197" w:rightChars="-94"/>
         <w:rPr>
           <w:rFonts w:ascii="方正小标宋简体" w:hAnsi="方正小标宋简体" w:eastAsia="方正小标宋简体"/>
@@ -62,7 +62,7 @@
     </w:p>
     <w:tbl>
       <w:tblPr>
-        <w:tblStyle w:val="6"/>
+        <w:tblStyle w:val="7"/>
         <w:tblW w:w="8748" w:type="dxa"/>
         <w:tblInd w:w="0" w:type="dxa"/>
         <w:tblBorders>
@@ -1381,33 +1381,30 @@
               <w:snapToGrid w:val="0"/>
               <w:jc w:val="center"/>
               <w:rPr>
-                <w:rFonts w:hint="default" w:ascii="仿宋" w:hAnsi="仿宋" w:eastAsia="仿宋"/>
-                <w:kern w:val="0"/>
-                <w:sz w:val="24"/>
-                <w:szCs w:val="24"/>
-                <w:lang w:val="en-US" w:eastAsia="zh-CN"/>
-              </w:rPr>
-            </w:pPr>
-            <w:del w:id="0" w:author="几" w:date="2024-12-17T15:06:56Z">
+                <w:rFonts w:ascii="仿宋" w:hAnsi="仿宋" w:eastAsia="仿宋"/>
+                <w:kern w:val="0"/>
+                <w:sz w:val="24"/>
+                <w:szCs w:val="24"/>
+              </w:rPr>
+            </w:pPr>
+            <w:del w:id="0" w:author="几" w:date="2024-12-17T15:06:00Z">
               <w:r>
                 <w:rPr>
-                  <w:rFonts w:hint="default" w:ascii="仿宋" w:hAnsi="仿宋" w:eastAsia="仿宋"/>
+                  <w:rFonts w:ascii="仿宋" w:hAnsi="仿宋" w:eastAsia="仿宋"/>
                   <w:kern w:val="0"/>
                   <w:sz w:val="24"/>
                   <w:szCs w:val="24"/>
-                  <w:lang w:val="en-US"/>
                 </w:rPr>
                 <w:delText>19</w:delText>
               </w:r>
             </w:del>
-            <w:ins w:id="1" w:author="几" w:date="2024-12-17T15:06:56Z">
+            <w:ins w:id="1" w:author="几" w:date="2024-12-17T15:06:00Z">
               <w:r>
                 <w:rPr>
                   <w:rFonts w:hint="eastAsia" w:ascii="仿宋" w:hAnsi="仿宋" w:eastAsia="仿宋"/>
                   <w:kern w:val="0"/>
                   <w:sz w:val="24"/>
                   <w:szCs w:val="24"/>
-                  <w:lang w:val="en-US" w:eastAsia="zh-CN"/>
                 </w:rPr>
                 <w:t>20</w:t>
               </w:r>
@@ -2247,16 +2244,14 @@
               <w:widowControl/>
               <w:adjustRightInd w:val="0"/>
               <w:snapToGrid w:val="0"/>
-              <w:jc w:val="both"/>
-              <w:rPr>
-                <w:rFonts w:hint="default" w:ascii="仿宋" w:hAnsi="仿宋" w:eastAsia="仿宋"/>
-                <w:kern w:val="0"/>
-                <w:sz w:val="24"/>
-                <w:szCs w:val="24"/>
-                <w:lang w:val="en-US" w:eastAsia="zh-CN"/>
-              </w:rPr>
-            </w:pPr>
-            <w:ins w:id="2" w:author="几" w:date="2024-12-17T14:40:04Z">
+              <w:rPr>
+                <w:rFonts w:ascii="仿宋" w:hAnsi="仿宋" w:eastAsia="仿宋"/>
+                <w:kern w:val="0"/>
+                <w:sz w:val="24"/>
+                <w:szCs w:val="24"/>
+              </w:rPr>
+            </w:pPr>
+            <w:ins w:id="2" w:author="几" w:date="2024-12-17T14:40:00Z">
               <w:r>
                 <w:rPr>
                   <w:rFonts w:hint="eastAsia" w:ascii="仿宋" w:hAnsi="仿宋" w:eastAsia="仿宋"/>
@@ -2264,68 +2259,13 @@
                   <w:kern w:val="0"/>
                   <w:sz w:val="24"/>
                   <w:szCs w:val="24"/>
-                  <w:lang w:val="en-US" w:eastAsia="zh-CN"/>
                   <w14:textFill>
                     <w14:solidFill>
                       <w14:schemeClr w14:val="tx1"/>
                     </w14:solidFill>
                   </w14:textFill>
                 </w:rPr>
-                <w:t>计算机</w:t>
-              </w:r>
-            </w:ins>
-            <w:ins w:id="3" w:author="几" w:date="2024-12-17T14:40:05Z">
-              <w:r>
-                <w:rPr>
-                  <w:rFonts w:hint="eastAsia" w:ascii="仿宋" w:hAnsi="仿宋" w:eastAsia="仿宋"/>
-                  <w:color w:val="000000" w:themeColor="text1"/>
-                  <w:kern w:val="0"/>
-                  <w:sz w:val="24"/>
-                  <w:szCs w:val="24"/>
-                  <w:lang w:val="en-US" w:eastAsia="zh-CN"/>
-                  <w14:textFill>
-                    <w14:solidFill>
-                      <w14:schemeClr w14:val="tx1"/>
-                    </w14:solidFill>
-                  </w14:textFill>
-                </w:rPr>
-                <w:t>科学</w:t>
-              </w:r>
-            </w:ins>
-            <w:ins w:id="4" w:author="几" w:date="2024-12-17T14:40:06Z">
-              <w:r>
-                <w:rPr>
-                  <w:rFonts w:hint="eastAsia" w:ascii="仿宋" w:hAnsi="仿宋" w:eastAsia="仿宋"/>
-                  <w:color w:val="000000" w:themeColor="text1"/>
-                  <w:kern w:val="0"/>
-                  <w:sz w:val="24"/>
-                  <w:szCs w:val="24"/>
-                  <w:lang w:val="en-US" w:eastAsia="zh-CN"/>
-                  <w14:textFill>
-                    <w14:solidFill>
-                      <w14:schemeClr w14:val="tx1"/>
-                    </w14:solidFill>
-                  </w14:textFill>
-                </w:rPr>
-                <w:t>与技术</w:t>
-              </w:r>
-            </w:ins>
-            <w:ins w:id="5" w:author="几" w:date="2024-12-17T14:40:07Z">
-              <w:r>
-                <w:rPr>
-                  <w:rFonts w:hint="eastAsia" w:ascii="仿宋" w:hAnsi="仿宋" w:eastAsia="仿宋"/>
-                  <w:color w:val="000000" w:themeColor="text1"/>
-                  <w:kern w:val="0"/>
-                  <w:sz w:val="24"/>
-                  <w:szCs w:val="24"/>
-                  <w:lang w:val="en-US" w:eastAsia="zh-CN"/>
-                  <w14:textFill>
-                    <w14:solidFill>
-                      <w14:schemeClr w14:val="tx1"/>
-                    </w14:solidFill>
-                  </w14:textFill>
-                </w:rPr>
-                <w:t>学院</w:t>
+                <w:t>计算机科学与技术学院</w:t>
               </w:r>
             </w:ins>
           </w:p>
@@ -2596,7 +2536,7 @@
                 <w:szCs w:val="24"/>
               </w:rPr>
             </w:pPr>
-            <w:ins w:id="6" w:author="Zhangkai NI" w:date="2024-12-17T14:00:00Z">
+            <w:ins w:id="3" w:author="Zhangkai NI" w:date="2024-12-17T14:00:00Z">
               <w:r>
                 <w:rPr>
                   <w:rFonts w:hint="eastAsia" w:ascii="仿宋" w:hAnsi="仿宋" w:eastAsia="仿宋"/>
@@ -2678,7 +2618,7 @@
             </w:pPr>
             <w:r>
               <w:rPr>
-                <w:rFonts w:hint="eastAsia" w:ascii="仿宋" w:hAnsi="仿宋" w:eastAsia="仿宋" w:cstheme="minorBidi"/>
+                <w:rFonts w:hint="eastAsia" w:ascii="仿宋" w:hAnsi="仿宋" w:eastAsia="仿宋"/>
                 <w:kern w:val="0"/>
                 <w:sz w:val="24"/>
                 <w:szCs w:val="24"/>
@@ -2763,8 +2703,18 @@
                 <w:kern w:val="0"/>
                 <w:sz w:val="24"/>
                 <w:szCs w:val="24"/>
-              </w:rPr>
-              <w:t>☑自然科学类学术论文 □哲学社会科学类社会调查报告和学术论文</w:t>
+                <w:lang w:eastAsia="zh-CN"/>
+              </w:rPr>
+              <w:t>□</w:t>
+            </w:r>
+            <w:r>
+              <w:rPr>
+                <w:rFonts w:hint="eastAsia" w:ascii="仿宋" w:hAnsi="仿宋" w:eastAsia="仿宋"/>
+                <w:kern w:val="0"/>
+                <w:sz w:val="24"/>
+                <w:szCs w:val="24"/>
+              </w:rPr>
+              <w:t>自然科学类学术论文 □哲学社会科学类社会调查报告和学术论文</w:t>
             </w:r>
           </w:p>
           <w:p>
@@ -2778,14 +2728,26 @@
                 <w:kern w:val="0"/>
               </w:rPr>
             </w:pPr>
-            <w:r>
-              <w:rPr>
-                <w:rFonts w:hint="eastAsia" w:ascii="仿宋" w:hAnsi="仿宋" w:eastAsia="仿宋"/>
-                <w:kern w:val="0"/>
-                <w:sz w:val="24"/>
-                <w:szCs w:val="24"/>
-              </w:rPr>
-              <w:t>□科技发明制作</w:t>
+            <w:bookmarkStart w:id="0" w:name="_GoBack"/>
+            <w:bookmarkEnd w:id="0"/>
+            <w:r>
+              <w:rPr>
+                <w:rFonts w:hint="eastAsia" w:ascii="仿宋" w:hAnsi="仿宋" w:eastAsia="仿宋"/>
+                <w:kern w:val="0"/>
+                <w:sz w:val="24"/>
+                <w:szCs w:val="24"/>
+                <w:lang w:eastAsia="zh-CN"/>
+              </w:rPr>
+              <w:t>☑</w:t>
+            </w:r>
+            <w:r>
+              <w:rPr>
+                <w:rFonts w:hint="eastAsia" w:ascii="仿宋" w:hAnsi="仿宋" w:eastAsia="仿宋"/>
+                <w:kern w:val="0"/>
+                <w:sz w:val="24"/>
+                <w:szCs w:val="24"/>
+              </w:rPr>
+              <w:t>科技发明制作</w:t>
             </w:r>
           </w:p>
         </w:tc>
@@ -3197,146 +3159,221 @@
               <w:snapToGrid w:val="0"/>
               <w:ind w:firstLine="420" w:firstLineChars="200"/>
               <w:rPr>
-                <w:ins w:id="7" w:author="几" w:date="2024-12-17T14:41:04Z"/>
-                <w:rFonts w:hint="eastAsia" w:ascii="宋体" w:hAnsi="宋体"/>
-                <w:kern w:val="0"/>
-              </w:rPr>
-            </w:pPr>
-          </w:p>
-          <w:p>
-            <w:pPr>
-              <w:keepNext w:val="0"/>
-              <w:keepLines w:val="0"/>
+                <w:ins w:id="4" w:author="几" w:date="2024-12-17T14:41:00Z"/>
+                <w:rFonts w:ascii="宋体" w:hAnsi="宋体"/>
+                <w:kern w:val="0"/>
+              </w:rPr>
+            </w:pPr>
+          </w:p>
+          <w:p>
+            <w:pPr>
               <w:widowControl/>
               <w:numPr>
-                <w:ilvl w:val="-1"/>
+                <w:ilvl w:val="255"/>
                 <w:numId w:val="0"/>
               </w:numPr>
-              <w:suppressLineNumbers w:val="0"/>
               <w:adjustRightInd w:val="0"/>
               <w:snapToGrid w:val="0"/>
               <w:ind w:firstLine="420" w:firstLineChars="200"/>
               <w:jc w:val="left"/>
               <w:rPr>
-                <w:ins w:id="9" w:author="几" w:date="2024-12-17T15:05:24Z"/>
-                <w:rFonts w:hint="eastAsia" w:ascii="宋体" w:hAnsi="宋体"/>
-                <w:kern w:val="0"/>
-                <w:rPrChange w:id="10" w:author="几" w:date="2024-12-17T15:05:31Z">
+                <w:ins w:id="6" w:author="几" w:date="2024-12-17T15:05:00Z"/>
+                <w:rFonts w:ascii="宋体" w:hAnsi="宋体"/>
+                <w:rPrChange w:id="7" w:author="几" w:date="2024-12-17T15:05:00Z">
                   <w:rPr>
-                    <w:ins w:id="11" w:author="几" w:date="2024-12-17T15:05:24Z"/>
+                    <w:ins w:id="8" w:author="几" w:date="2024-12-17T15:05:00Z"/>
                   </w:rPr>
                 </w:rPrChange>
               </w:rPr>
-              <w:pPrChange w:id="8" w:author="几" w:date="2024-12-17T15:05:54Z">
+              <w:pPrChange w:id="5" w:author="几" w:date="2024-12-17T15:05:00Z">
                 <w:pPr>
-                  <w:pStyle w:val="5"/>
-                  <w:keepNext w:val="0"/>
-                  <w:keepLines w:val="0"/>
+                  <w:pStyle w:val="6"/>
                   <w:widowControl/>
-                  <w:suppressLineNumbers w:val="0"/>
                 </w:pPr>
               </w:pPrChange>
             </w:pPr>
-            <w:ins w:id="12" w:author="几" w:date="2024-12-17T15:05:24Z">
+            <w:ins w:id="9" w:author="几" w:date="2024-12-17T15:05:00Z">
               <w:r>
                 <w:rPr>
-                  <w:rFonts w:hint="eastAsia" w:ascii="宋体" w:hAnsi="宋体"/>
+                  <w:rFonts w:ascii="宋体" w:hAnsi="宋体"/>
                   <w:kern w:val="0"/>
-                  <w:rPrChange w:id="13" w:author="几" w:date="2024-12-17T15:05:31Z">
+                  <w:rPrChange w:id="10" w:author="几" w:date="2024-12-17T15:05:00Z">
                     <w:rPr/>
                   </w:rPrChange>
                 </w:rPr>
-                <w:t>本项目聚焦前列腺癌肿瘤分期预测，旨在通过影像学信息评估肿瘤的大小、扩散程度及是否侵及周围组织，为临床制定个性化治疗方案提供科学依据。该任务对于前列腺癌的早期诊断与精准治疗具有重大意义。然而，在基于经直肠超声（TRUS）影像进行分期预测时，仍面临诸多挑战：一是超声图像分辨率较低，易受噪声、伪影及图像质量不一致的影响，导致肿瘤边界模糊，影响分期的准确性；二是超声影像分析主观性较强，结果依赖操作者的经验与技术水平，分期的可靠性和一致性难以保障。本项目旨在针对上述问题提出有效的解决方案。</w:t>
+                <w:t>本项目聚焦前列腺癌肿瘤分期预测，旨在通过影像</w:t>
               </w:r>
             </w:ins>
-          </w:p>
-          <w:p>
-            <w:pPr>
-              <w:keepNext w:val="0"/>
-              <w:keepLines w:val="0"/>
-              <w:widowControl/>
-              <w:numPr>
-                <w:ilvl w:val="-1"/>
-                <w:numId w:val="0"/>
-              </w:numPr>
-              <w:suppressLineNumbers w:val="0"/>
-              <w:adjustRightInd w:val="0"/>
-              <w:snapToGrid w:val="0"/>
-              <w:ind w:firstLine="420" w:firstLineChars="200"/>
-              <w:jc w:val="left"/>
-              <w:rPr>
-                <w:ins w:id="15" w:author="几" w:date="2024-12-17T15:05:24Z"/>
-                <w:rFonts w:hint="eastAsia" w:ascii="宋体" w:hAnsi="宋体"/>
-                <w:kern w:val="0"/>
-                <w:rPrChange w:id="16" w:author="几" w:date="2024-12-17T15:05:31Z">
-                  <w:rPr>
-                    <w:ins w:id="17" w:author="几" w:date="2024-12-17T15:05:24Z"/>
-                  </w:rPr>
-                </w:rPrChange>
-              </w:rPr>
-              <w:pPrChange w:id="14" w:author="几" w:date="2024-12-17T15:05:53Z">
-                <w:pPr>
-                  <w:pStyle w:val="5"/>
-                  <w:keepNext w:val="0"/>
-                  <w:keepLines w:val="0"/>
-                  <w:widowControl/>
-                  <w:suppressLineNumbers w:val="0"/>
-                </w:pPr>
-              </w:pPrChange>
-            </w:pPr>
-            <w:ins w:id="18" w:author="几" w:date="2024-12-17T15:05:24Z">
+            <w:ins w:id="11" w:author="几" w:date="2024-12-17T15:05:00Z">
               <w:r>
                 <w:rPr>
-                  <w:rFonts w:hint="eastAsia" w:ascii="宋体" w:hAnsi="宋体"/>
+                  <w:rFonts w:ascii="宋体" w:hAnsi="宋体"/>
                   <w:kern w:val="0"/>
-                  <w:rPrChange w:id="19" w:author="几" w:date="2024-12-17T15:05:31Z">
+                  <w:rPrChange w:id="12" w:author="几" w:date="2024-12-17T15:05:00Z">
                     <w:rPr/>
                   </w:rPrChange>
                 </w:rPr>
-                <w:t>为应对医学影像数据质量参差不齐及标签稀疏的问题，本项目计划从视频数据的输入开始，进行标签细化，为模型训练提供更精确的指导信息。结合超声影像大模型的知识基础，项目引入分割信息，经过数据预处理后，将标签输入至图像-文本预训练模型，进行多模态学习。随后，结合医学大模型的能力，辅助提出诊断建议，最终助力前列腺癌的分期诊断。</w:t>
+                <w:t>学信息</w:t>
               </w:r>
             </w:ins>
-          </w:p>
-          <w:p>
-            <w:pPr>
-              <w:keepNext w:val="0"/>
-              <w:keepLines w:val="0"/>
+            <w:ins w:id="13" w:author="几" w:date="2024-12-17T15:05:00Z">
+              <w:r>
+                <w:rPr>
+                  <w:rFonts w:ascii="宋体" w:hAnsi="宋体"/>
+                  <w:kern w:val="0"/>
+                  <w:rPrChange w:id="14" w:author="几" w:date="2024-12-17T15:05:00Z">
+                    <w:rPr/>
+                  </w:rPrChange>
+                </w:rPr>
+                <w:t>评估肿瘤的大小、扩散程度及是否侵及周围组织，为临床制定个性化治疗方案提供科学依据。该任务对于前列腺癌的早期诊断与精准治疗具有重大意义。然而，在基于经直肠超声（</w:t>
+              </w:r>
+            </w:ins>
+            <w:ins w:id="15" w:author="几" w:date="2024-12-17T15:05:00Z">
+              <w:r>
+                <w:rPr>
+                  <w:rFonts w:ascii="宋体" w:hAnsi="宋体"/>
+                  <w:kern w:val="0"/>
+                  <w:rPrChange w:id="16" w:author="几" w:date="2024-12-17T15:05:00Z">
+                    <w:rPr/>
+                  </w:rPrChange>
+                </w:rPr>
+                <w:t>TRUS</w:t>
+              </w:r>
+            </w:ins>
+            <w:ins w:id="17" w:author="几" w:date="2024-12-17T15:05:00Z">
+              <w:r>
+                <w:rPr>
+                  <w:rFonts w:ascii="宋体" w:hAnsi="宋体"/>
+                  <w:kern w:val="0"/>
+                  <w:rPrChange w:id="18" w:author="几" w:date="2024-12-17T15:05:00Z">
+                    <w:rPr/>
+                  </w:rPrChange>
+                </w:rPr>
+                <w:t>）影像进行分期预测时，仍面临诸多挑战：一是超声图像分辨率较低，易受噪声、伪影及图像质量不一致的影响，导致肿瘤边界模糊，影响分期的准确性；二是超声影像分析主观性较强，结果依赖操作者的经验与技术水平，分期的可靠性和一致性难以保障。本项目旨在针对上述问题提出有效的解决方案。</w:t>
+              </w:r>
+            </w:ins>
+          </w:p>
+          <w:p>
+            <w:pPr>
               <w:widowControl/>
               <w:numPr>
-                <w:ilvl w:val="-1"/>
+                <w:ilvl w:val="255"/>
                 <w:numId w:val="0"/>
               </w:numPr>
-              <w:suppressLineNumbers w:val="0"/>
               <w:adjustRightInd w:val="0"/>
               <w:snapToGrid w:val="0"/>
               <w:ind w:firstLine="420" w:firstLineChars="200"/>
               <w:jc w:val="left"/>
               <w:rPr>
-                <w:ins w:id="21" w:author="几" w:date="2024-12-17T15:05:24Z"/>
-                <w:rFonts w:hint="eastAsia" w:ascii="宋体" w:hAnsi="宋体"/>
-                <w:kern w:val="0"/>
-                <w:rPrChange w:id="22" w:author="几" w:date="2024-12-17T15:05:31Z">
+                <w:ins w:id="20" w:author="几" w:date="2024-12-17T15:05:00Z"/>
+                <w:rFonts w:ascii="宋体" w:hAnsi="宋体"/>
+                <w:rPrChange w:id="21" w:author="几" w:date="2024-12-17T15:05:00Z">
                   <w:rPr>
-                    <w:ins w:id="23" w:author="几" w:date="2024-12-17T15:05:24Z"/>
+                    <w:ins w:id="22" w:author="几" w:date="2024-12-17T15:05:00Z"/>
                   </w:rPr>
                 </w:rPrChange>
               </w:rPr>
-              <w:pPrChange w:id="20" w:author="几" w:date="2024-12-17T15:05:49Z">
+              <w:pPrChange w:id="19" w:author="几" w:date="2024-12-17T15:05:00Z">
                 <w:pPr>
-                  <w:pStyle w:val="5"/>
-                  <w:keepNext w:val="0"/>
-                  <w:keepLines w:val="0"/>
+                  <w:pStyle w:val="6"/>
                   <w:widowControl/>
-                  <w:suppressLineNumbers w:val="0"/>
                 </w:pPr>
               </w:pPrChange>
             </w:pPr>
-            <w:ins w:id="24" w:author="几" w:date="2024-12-17T15:05:24Z">
+            <w:ins w:id="23" w:author="几" w:date="2024-12-17T15:05:00Z">
               <w:r>
                 <w:rPr>
-                  <w:rFonts w:hint="eastAsia" w:ascii="宋体" w:hAnsi="宋体"/>
+                  <w:rFonts w:ascii="宋体" w:hAnsi="宋体"/>
                   <w:kern w:val="0"/>
-                  <w:rPrChange w:id="25" w:author="几" w:date="2024-12-17T15:05:31Z">
+                  <w:rPrChange w:id="24" w:author="几" w:date="2024-12-17T15:05:00Z">
+                    <w:rPr/>
+                  </w:rPrChange>
+                </w:rPr>
+                <w:t>为应对医学影像数据质量参差不齐及标签稀疏的问题，本项目计划从视频数据的输入开始，进行标签细化，为模型训练提供更精确的指导信息。结合超声影像大模型的知识基础，项目引入分割信息，经过数据预处理后，将标签输入至图像</w:t>
+              </w:r>
+            </w:ins>
+            <w:ins w:id="25" w:author="几" w:date="2024-12-17T15:05:00Z">
+              <w:r>
+                <w:rPr>
+                  <w:rFonts w:ascii="宋体" w:hAnsi="宋体"/>
+                  <w:kern w:val="0"/>
+                  <w:rPrChange w:id="26" w:author="几" w:date="2024-12-17T15:05:00Z">
+                    <w:rPr/>
+                  </w:rPrChange>
+                </w:rPr>
+                <w:t>-</w:t>
+              </w:r>
+            </w:ins>
+            <w:ins w:id="27" w:author="几" w:date="2024-12-17T15:05:00Z">
+              <w:r>
+                <w:rPr>
+                  <w:rFonts w:ascii="宋体" w:hAnsi="宋体"/>
+                  <w:kern w:val="0"/>
+                  <w:rPrChange w:id="28" w:author="几" w:date="2024-12-17T15:05:00Z">
+                    <w:rPr/>
+                  </w:rPrChange>
+                </w:rPr>
+                <w:t>文本</w:t>
+              </w:r>
+            </w:ins>
+            <w:ins w:id="29" w:author="几" w:date="2024-12-17T15:05:00Z">
+              <w:r>
+                <w:rPr>
+                  <w:rFonts w:ascii="宋体" w:hAnsi="宋体"/>
+                  <w:kern w:val="0"/>
+                  <w:rPrChange w:id="30" w:author="几" w:date="2024-12-17T15:05:00Z">
+                    <w:rPr/>
+                  </w:rPrChange>
+                </w:rPr>
+                <w:t>预训练</w:t>
+              </w:r>
+            </w:ins>
+            <w:ins w:id="31" w:author="几" w:date="2024-12-17T15:05:00Z">
+              <w:r>
+                <w:rPr>
+                  <w:rFonts w:ascii="宋体" w:hAnsi="宋体"/>
+                  <w:kern w:val="0"/>
+                  <w:rPrChange w:id="32" w:author="几" w:date="2024-12-17T15:05:00Z">
+                    <w:rPr/>
+                  </w:rPrChange>
+                </w:rPr>
+                <w:t>模型，进行多模态学习。随后，结合医学大模型的能力，辅助提出诊断建议，最终助力前列腺癌的分期诊断。</w:t>
+              </w:r>
+            </w:ins>
+          </w:p>
+          <w:p>
+            <w:pPr>
+              <w:widowControl/>
+              <w:numPr>
+                <w:ilvl w:val="255"/>
+                <w:numId w:val="0"/>
+              </w:numPr>
+              <w:adjustRightInd w:val="0"/>
+              <w:snapToGrid w:val="0"/>
+              <w:ind w:firstLine="420" w:firstLineChars="200"/>
+              <w:jc w:val="left"/>
+              <w:rPr>
+                <w:ins w:id="34" w:author="几" w:date="2024-12-17T15:05:00Z"/>
+                <w:rFonts w:ascii="宋体" w:hAnsi="宋体"/>
+                <w:rPrChange w:id="35" w:author="几" w:date="2024-12-17T15:05:00Z">
+                  <w:rPr>
+                    <w:ins w:id="36" w:author="几" w:date="2024-12-17T15:05:00Z"/>
+                  </w:rPr>
+                </w:rPrChange>
+              </w:rPr>
+              <w:pPrChange w:id="33" w:author="几" w:date="2024-12-17T15:05:00Z">
+                <w:pPr>
+                  <w:pStyle w:val="6"/>
+                  <w:widowControl/>
+                </w:pPr>
+              </w:pPrChange>
+            </w:pPr>
+            <w:ins w:id="37" w:author="几" w:date="2024-12-17T15:05:00Z">
+              <w:r>
+                <w:rPr>
+                  <w:rFonts w:ascii="宋体" w:hAnsi="宋体"/>
+                  <w:kern w:val="0"/>
+                  <w:rPrChange w:id="38" w:author="几" w:date="2024-12-17T15:05:00Z">
                     <w:rPr/>
                   </w:rPrChange>
                 </w:rPr>
@@ -3351,13 +3388,12 @@
               <w:snapToGrid w:val="0"/>
               <w:ind w:firstLine="420" w:firstLineChars="200"/>
               <w:rPr>
-                <w:del w:id="26" w:author="几" w:date="2024-12-17T15:05:24Z"/>
-                <w:rFonts w:hint="default" w:ascii="宋体" w:hAnsi="宋体"/>
-                <w:kern w:val="0"/>
-                <w:lang w:val="en-US" w:eastAsia="zh-CN"/>
-              </w:rPr>
-            </w:pPr>
-            <w:del w:id="27" w:author="几" w:date="2024-12-17T15:05:24Z">
+                <w:del w:id="39" w:author="几" w:date="2024-12-17T15:05:00Z"/>
+                <w:rFonts w:ascii="宋体" w:hAnsi="宋体"/>
+                <w:kern w:val="0"/>
+              </w:rPr>
+            </w:pPr>
+            <w:del w:id="40" w:author="几" w:date="2024-12-17T15:05:00Z">
               <w:r>
                 <w:rPr>
                   <w:rFonts w:hint="eastAsia" w:ascii="宋体" w:hAnsi="宋体"/>
@@ -3374,12 +3410,12 @@
               <w:snapToGrid w:val="0"/>
               <w:ind w:firstLine="420" w:firstLineChars="200"/>
               <w:rPr>
-                <w:del w:id="28" w:author="几" w:date="2024-12-17T15:05:24Z"/>
+                <w:del w:id="41" w:author="几" w:date="2024-12-17T15:05:00Z"/>
                 <w:rFonts w:ascii="宋体" w:hAnsi="宋体"/>
                 <w:kern w:val="0"/>
               </w:rPr>
             </w:pPr>
-            <w:del w:id="29" w:author="几" w:date="2024-12-17T15:05:24Z">
+            <w:del w:id="42" w:author="几" w:date="2024-12-17T15:05:00Z">
               <w:r>
                 <w:rPr>
                   <w:rFonts w:hint="eastAsia" w:ascii="宋体" w:hAnsi="宋体"/>
@@ -3471,7 +3507,7 @@
                 <w:rFonts w:ascii="宋体" w:hAnsi="宋体"/>
                 <w:kern w:val="0"/>
               </w:rPr>
-              <w:pPrChange w:id="30" w:author="几" w:date="2024-12-17T15:05:40Z">
+              <w:pPrChange w:id="43" w:author="几" w:date="2024-12-17T15:05:00Z">
                 <w:pPr>
                   <w:widowControl/>
                   <w:numPr>
@@ -3506,7 +3542,7 @@
                 <w:rFonts w:ascii="宋体" w:hAnsi="宋体"/>
                 <w:kern w:val="0"/>
               </w:rPr>
-              <w:pPrChange w:id="31" w:author="几" w:date="2024-12-17T15:05:40Z">
+              <w:pPrChange w:id="44" w:author="几" w:date="2024-12-17T15:05:00Z">
                 <w:pPr>
                   <w:widowControl/>
                   <w:numPr>
@@ -3541,7 +3577,7 @@
                 <w:rFonts w:ascii="宋体" w:hAnsi="宋体"/>
                 <w:kern w:val="0"/>
               </w:rPr>
-              <w:pPrChange w:id="32" w:author="几" w:date="2024-12-17T15:05:40Z">
+              <w:pPrChange w:id="45" w:author="几" w:date="2024-12-17T15:05:00Z">
                 <w:pPr>
                   <w:widowControl/>
                   <w:numPr>
@@ -3638,16 +3674,7 @@
                 <w:rFonts w:hint="eastAsia" w:ascii="宋体" w:hAnsi="宋体"/>
                 <w:kern w:val="0"/>
               </w:rPr>
-              <w:t>提出针对稀疏标签和少数据的医疗任务训</w:t>
-            </w:r>
-            <w:bookmarkStart w:id="0" w:name="_GoBack"/>
-            <w:bookmarkEnd w:id="0"/>
-            <w:r>
-              <w:rPr>
-                <w:rFonts w:hint="eastAsia" w:ascii="宋体" w:hAnsi="宋体"/>
-                <w:kern w:val="0"/>
-              </w:rPr>
-              <w:t>练方法</w:t>
+              <w:t>提出针对稀疏标签和少数据的医疗任务训练方法</w:t>
             </w:r>
           </w:p>
           <w:p>
@@ -3660,7 +3687,7 @@
               <w:adjustRightInd w:val="0"/>
               <w:snapToGrid w:val="0"/>
               <w:rPr>
-                <w:ins w:id="33" w:author="几" w:date="2024-12-17T21:09:45Z"/>
+                <w:ins w:id="46" w:author="几" w:date="2024-12-17T21:09:00Z"/>
                 <w:rFonts w:ascii="宋体" w:hAnsi="宋体"/>
                 <w:kern w:val="0"/>
               </w:rPr>
@@ -3675,231 +3702,104 @@
           </w:p>
           <w:p>
             <w:pPr>
-              <w:widowControl/>
-              <w:numPr>
-                <w:ilvl w:val="0"/>
-                <w:numId w:val="3"/>
-              </w:numPr>
-              <w:adjustRightInd w:val="0"/>
-              <w:snapToGrid w:val="0"/>
-              <w:spacing w:afterLines="0"/>
-              <w:rPr>
-                <w:del w:id="35" w:author="几" w:date="2024-12-17T21:09:45Z"/>
+              <w:rPr>
+                <w:del w:id="47" w:author="几" w:date="2024-12-17T21:09:00Z"/>
                 <w:rFonts w:ascii="宋体" w:hAnsi="宋体"/>
                 <w:kern w:val="0"/>
               </w:rPr>
-              <w:pPrChange w:id="34" w:author="几" w:date="2024-12-17T21:14:52Z">
-                <w:pPr>
-                  <w:widowControl/>
-                  <w:numPr>
-                    <w:ilvl w:val="0"/>
-                    <w:numId w:val="3"/>
-                  </w:numPr>
-                  <w:adjustRightInd w:val="0"/>
-                  <w:snapToGrid w:val="0"/>
-                </w:pPr>
-              </w:pPrChange>
-            </w:pPr>
-          </w:p>
-          <w:p>
-            <w:pPr>
-              <w:widowControl/>
-              <w:numPr>
-                <w:ilvl w:val="0"/>
-                <w:numId w:val="3"/>
-                <w:ins w:id="37" w:author="几" w:date="2024-12-17T21:15:13Z"/>
-              </w:numPr>
-              <w:adjustRightInd w:val="0"/>
-              <w:snapToGrid w:val="0"/>
+            </w:pPr>
+            <w:r>
+              <w:rPr>
+                <w:rFonts w:hint="eastAsia" w:ascii="宋体" w:hAnsi="宋体"/>
+                <w:kern w:val="0"/>
+              </w:rPr>
+              <w:t>3、</w:t>
+            </w:r>
+          </w:p>
+          <w:p>
+            <w:pPr>
               <w:spacing w:before="120" w:beforeAutospacing="0" w:after="120" w:afterAutospacing="0" w:line="400" w:lineRule="atLeast"/>
               <w:ind w:firstLineChars="200"/>
               <w:textAlignment w:val="center"/>
-              <w:rPr>
-                <w:ins w:id="38" w:author="几" w:date="2024-12-17T21:09:49Z"/>
-                <w:rFonts w:hint="eastAsia" w:ascii="宋体" w:hAnsi="宋体" w:eastAsiaTheme="minorEastAsia"/>
-                <w:b w:val="0"/>
-                <w:bCs w:val="0"/>
-                <w:kern w:val="0"/>
-                <w:lang w:val="en-US" w:eastAsia="zh-CN"/>
-                <w:rPrChange w:id="39" w:author="几" w:date="2024-12-17T21:15:13Z">
-                  <w:rPr>
-                    <w:ins w:id="40" w:author="几" w:date="2024-12-17T21:09:49Z"/>
-                    <w:rFonts w:hint="eastAsia" w:ascii="宋体" w:hAnsi="宋体" w:eastAsiaTheme="minorEastAsia"/>
-                    <w:b w:val="0"/>
-                    <w:bCs w:val="0"/>
-                    <w:kern w:val="0"/>
-                    <w:lang w:val="en-US" w:eastAsia="zh-CN"/>
-                  </w:rPr>
-                </w:rPrChange>
-              </w:rPr>
-              <w:pPrChange w:id="36" w:author="几" w:date="2024-12-17T21:15:13Z">
+              <w:pPrChange w:id="48" w:author="几" w:date="2024-12-17T21:15:00Z">
                 <w:pPr>
                   <w:pStyle w:val="2"/>
                   <w:spacing w:before="120" w:beforeAutospacing="0" w:after="120" w:afterAutospacing="0" w:line="400" w:lineRule="atLeast"/>
-                  <w:ind w:firstLine="480" w:firstLineChars="200"/>
+                  <w:ind w:firstLine="420" w:firstLineChars="200"/>
                   <w:textAlignment w:val="center"/>
                 </w:pPr>
               </w:pPrChange>
             </w:pPr>
             <w:r>
               <w:rPr>
-                <w:rFonts w:hint="eastAsia" w:ascii="宋体" w:hAnsi="宋体"/>
-                <w:kern w:val="0"/>
+                <w:rFonts w:hint="eastAsia"/>
               </w:rPr>
               <w:t>提高医疗模型在针对超声图像辅助前列腺癌肿瘤分期预测的准确率</w:t>
             </w:r>
           </w:p>
           <w:p>
             <w:pPr>
-              <w:widowControl/>
-              <w:numPr>
-                <w:ilvl w:val="0"/>
-                <w:numId w:val="3"/>
-                <w:ins w:id="42" w:author="几" w:date="2024-12-17T21:15:13Z"/>
-              </w:numPr>
-              <w:adjustRightInd w:val="0"/>
-              <w:snapToGrid w:val="0"/>
-              <w:spacing w:before="120" w:beforeAutospacing="0" w:after="120" w:afterAutospacing="0" w:line="400" w:lineRule="atLeast"/>
-              <w:ind w:firstLineChars="200"/>
-              <w:textAlignment w:val="center"/>
-              <w:rPr>
-                <w:ins w:id="43" w:author="几" w:date="2024-12-17T15:08:55Z"/>
-                <w:rFonts w:hint="eastAsia" w:ascii="宋体" w:hAnsi="宋体" w:eastAsiaTheme="minorEastAsia"/>
-                <w:b w:val="0"/>
-                <w:bCs w:val="0"/>
-                <w:kern w:val="0"/>
-                <w:lang w:val="en-US" w:eastAsia="zh-CN"/>
-                <w:rPrChange w:id="44" w:author="几" w:date="2024-12-17T21:15:13Z">
-                  <w:rPr>
-                    <w:ins w:id="45" w:author="几" w:date="2024-12-17T15:08:55Z"/>
-                    <w:rFonts w:hint="eastAsia" w:ascii="宋体" w:hAnsi="宋体" w:eastAsiaTheme="minorEastAsia"/>
-                    <w:b w:val="0"/>
-                    <w:bCs w:val="0"/>
-                    <w:kern w:val="0"/>
-                    <w:lang w:val="en-US" w:eastAsia="zh-CN"/>
-                  </w:rPr>
-                </w:rPrChange>
-              </w:rPr>
-              <w:pPrChange w:id="41" w:author="几" w:date="2024-12-17T21:15:13Z">
-                <w:pPr>
-                  <w:pStyle w:val="2"/>
-                  <w:spacing w:before="120" w:beforeAutospacing="0" w:after="120" w:afterAutospacing="0" w:line="400" w:lineRule="atLeast"/>
-                  <w:ind w:firstLine="480" w:firstLineChars="200"/>
-                  <w:textAlignment w:val="center"/>
-                </w:pPr>
-              </w:pPrChange>
-            </w:pPr>
-            <w:ins w:id="46" w:author="几" w:date="2024-12-17T15:08:55Z">
+              <w:rPr>
+                <w:ins w:id="49" w:author="几" w:date="2024-12-17T15:08:00Z"/>
+                <w:b/>
+                <w:bCs/>
+              </w:rPr>
+            </w:pPr>
+            <w:r>
+              <w:rPr>
+                <w:bCs/>
+              </w:rPr>
+              <w:t>4</w:t>
+            </w:r>
+            <w:r>
+              <w:rPr>
+                <w:rFonts w:hint="eastAsia"/>
+                <w:bCs/>
+              </w:rPr>
+              <w:t>、</w:t>
+            </w:r>
+            <w:ins w:id="50" w:author="几" w:date="2024-12-17T15:08:00Z">
               <w:r>
                 <w:rPr>
-                  <w:rFonts w:hint="eastAsia" w:ascii="宋体" w:hAnsi="宋体" w:eastAsiaTheme="minorEastAsia" w:cstheme="minorBidi"/>
-                  <w:b w:val="0"/>
-                  <w:bCs w:val="0"/>
-                  <w:i w:val="0"/>
-                  <w:iCs w:val="0"/>
-                  <w:caps w:val="0"/>
-                  <w:spacing w:val="0"/>
+                  <w:rFonts w:hint="eastAsia" w:ascii="宋体" w:hAnsi="宋体"/>
                   <w:kern w:val="0"/>
-                  <w:sz w:val="21"/>
-                  <w:szCs w:val="22"/>
-                  <w:shd w:val="clear"/>
-                  <w:lang w:val="en-US" w:eastAsia="zh-CN"/>
-                  <w:rPrChange w:id="47" w:author="几" w:date="2024-12-17T21:15:13Z">
-                    <w:rPr>
-                      <w:rFonts w:hint="eastAsia" w:ascii="宋体" w:hAnsi="宋体" w:eastAsiaTheme="minorEastAsia" w:cstheme="minorBidi"/>
-                      <w:b w:val="0"/>
-                      <w:bCs w:val="0"/>
-                      <w:i w:val="0"/>
-                      <w:iCs w:val="0"/>
-                      <w:caps w:val="0"/>
-                      <w:spacing w:val="0"/>
-                      <w:kern w:val="0"/>
-                      <w:sz w:val="21"/>
-                      <w:szCs w:val="22"/>
-                      <w:shd w:val="clear"/>
-                      <w:lang w:val="en-US" w:eastAsia="zh-CN"/>
-                    </w:rPr>
-                  </w:rPrChange>
                 </w:rPr>
                 <w:t>提出</w:t>
               </w:r>
             </w:ins>
-            <w:ins w:id="49" w:author="几" w:date="2024-12-17T15:09:07Z">
+            <w:ins w:id="51" w:author="几" w:date="2024-12-17T15:09:00Z">
               <w:r>
                 <w:rPr>
-                  <w:rFonts w:hint="eastAsia" w:ascii="宋体" w:hAnsi="宋体" w:cstheme="minorBidi"/>
-                  <w:b w:val="0"/>
-                  <w:bCs w:val="0"/>
-                  <w:i w:val="0"/>
-                  <w:iCs w:val="0"/>
-                  <w:caps w:val="0"/>
-                  <w:spacing w:val="0"/>
+                  <w:rFonts w:hint="eastAsia" w:ascii="宋体" w:hAnsi="宋体"/>
                   <w:kern w:val="0"/>
-                  <w:sz w:val="21"/>
-                  <w:szCs w:val="22"/>
-                  <w:shd w:val="clear"/>
-                  <w:lang w:val="en-US" w:eastAsia="zh-CN"/>
-                  <w:rPrChange w:id="50" w:author="几" w:date="2024-12-17T21:15:13Z">
-                    <w:rPr>
-                      <w:rFonts w:hint="eastAsia" w:ascii="宋体" w:hAnsi="宋体" w:cstheme="minorBidi"/>
-                      <w:b w:val="0"/>
-                      <w:bCs w:val="0"/>
-                      <w:i w:val="0"/>
-                      <w:iCs w:val="0"/>
-                      <w:caps w:val="0"/>
-                      <w:spacing w:val="0"/>
-                      <w:kern w:val="0"/>
-                      <w:sz w:val="21"/>
-                      <w:szCs w:val="22"/>
-                      <w:shd w:val="clear"/>
-                      <w:lang w:val="en-US" w:eastAsia="zh-CN"/>
-                    </w:rPr>
-                  </w:rPrChange>
                 </w:rPr>
                 <w:t>一种</w:t>
               </w:r>
             </w:ins>
-            <w:ins w:id="52" w:author="几" w:date="2024-12-17T15:08:55Z">
+            <w:ins w:id="52" w:author="几" w:date="2024-12-17T15:08:00Z">
               <w:r>
                 <w:rPr>
-                  <w:rFonts w:hint="eastAsia" w:ascii="宋体" w:hAnsi="宋体" w:eastAsiaTheme="minorEastAsia" w:cstheme="minorBidi"/>
-                  <w:b w:val="0"/>
-                  <w:bCs w:val="0"/>
-                  <w:i w:val="0"/>
-                  <w:iCs w:val="0"/>
-                  <w:caps w:val="0"/>
-                  <w:spacing w:val="0"/>
+                  <w:rFonts w:hint="eastAsia" w:ascii="宋体" w:hAnsi="宋体"/>
                   <w:kern w:val="0"/>
-                  <w:sz w:val="21"/>
-                  <w:szCs w:val="22"/>
-                  <w:shd w:val="clear"/>
-                  <w:lang w:val="en-US" w:eastAsia="zh-CN"/>
-                  <w:rPrChange w:id="53" w:author="几" w:date="2024-12-17T21:15:13Z">
-                    <w:rPr>
-                      <w:rFonts w:hint="eastAsia" w:ascii="宋体" w:hAnsi="宋体" w:eastAsiaTheme="minorEastAsia" w:cstheme="minorBidi"/>
-                      <w:b w:val="0"/>
-                      <w:bCs w:val="0"/>
-                      <w:i w:val="0"/>
-                      <w:iCs w:val="0"/>
-                      <w:caps w:val="0"/>
-                      <w:spacing w:val="0"/>
-                      <w:kern w:val="0"/>
-                      <w:sz w:val="21"/>
-                      <w:szCs w:val="22"/>
-                      <w:shd w:val="clear"/>
-                      <w:lang w:val="en-US" w:eastAsia="zh-CN"/>
-                    </w:rPr>
-                  </w:rPrChange>
                 </w:rPr>
-                <w:t>训练范式：结合分割模型前处理-少样本预训练模型-结合基础医疗大模型后处理。</w:t>
+                <w:t>训练范式：结合分割模型前处理</w:t>
               </w:r>
             </w:ins>
+            <w:ins w:id="53" w:author="几" w:date="2024-12-17T15:08:00Z">
+              <w:r>
+                <w:rPr>
+                  <w:rFonts w:ascii="宋体" w:hAnsi="宋体"/>
+                  <w:kern w:val="0"/>
+                </w:rPr>
+                <w:t>-少样本预训练模型-结合基础医疗大模型后处理。</w:t>
+              </w:r>
+            </w:ins>
           </w:p>
           <w:p>
             <w:pPr>
               <w:widowControl/>
               <w:numPr>
-                <w:ilvl w:val="-1"/>
+                <w:ilvl w:val="255"/>
                 <w:numId w:val="0"/>
               </w:numPr>
               <w:adjustRightInd w:val="0"/>
@@ -3908,7 +3808,7 @@
                 <w:rFonts w:ascii="宋体" w:hAnsi="宋体"/>
                 <w:kern w:val="0"/>
               </w:rPr>
-              <w:pPrChange w:id="55" w:author="几" w:date="2024-12-17T15:09:00Z">
+              <w:pPrChange w:id="54" w:author="几" w:date="2024-12-17T15:09:00Z">
                 <w:pPr>
                   <w:widowControl/>
                   <w:numPr>
@@ -4032,7 +3932,7 @@
               <w:adjustRightInd w:val="0"/>
               <w:snapToGrid w:val="0"/>
               <w:rPr>
-                <w:ins w:id="56" w:author="几" w:date="2024-12-17T15:09:52Z"/>
+                <w:ins w:id="55" w:author="几" w:date="2024-12-17T15:09:00Z"/>
                 <w:rFonts w:ascii="宋体" w:hAnsi="宋体"/>
                 <w:kern w:val="0"/>
               </w:rPr>
@@ -4059,13 +3959,10 @@
                 <w:kern w:val="0"/>
               </w:rPr>
             </w:pPr>
-            <w:ins w:id="57" w:author="几" w:date="2024-12-17T15:09:53Z">
+            <w:ins w:id="56" w:author="几" w:date="2024-12-17T15:09:00Z">
               <w:r>
                 <w:rPr>
                   <w:rFonts w:hint="eastAsia"/>
-                  <w:b w:val="0"/>
-                  <w:bCs w:val="0"/>
-                  <w:lang w:val="en-US" w:eastAsia="zh-CN"/>
                 </w:rPr>
                 <w:t>对任务处理流程有清晰认知，包括前处理、分类、后处理模块的设计已经初有设计。</w:t>
               </w:r>
@@ -4091,6 +3988,56 @@
                 <w:kern w:val="0"/>
               </w:rPr>
               <w:t>找好了针对分割的医疗大模型和基础医疗大模型</w:t>
+            </w:r>
+          </w:p>
+          <w:p>
+            <w:pPr>
+              <w:widowControl/>
+              <w:numPr>
+                <w:ilvl w:val="0"/>
+                <w:numId w:val="4"/>
+              </w:numPr>
+              <w:adjustRightInd w:val="0"/>
+              <w:snapToGrid w:val="0"/>
+              <w:rPr>
+                <w:rFonts w:ascii="宋体" w:hAnsi="宋体"/>
+                <w:kern w:val="0"/>
+              </w:rPr>
+            </w:pPr>
+            <w:r>
+              <w:rPr>
+                <w:rFonts w:hint="eastAsia" w:ascii="宋体" w:hAnsi="宋体"/>
+                <w:kern w:val="0"/>
+              </w:rPr>
+              <w:t>和同济第十附属医院合作获得了6</w:t>
+            </w:r>
+            <w:r>
+              <w:rPr>
+                <w:rFonts w:ascii="宋体" w:hAnsi="宋体"/>
+                <w:kern w:val="0"/>
+              </w:rPr>
+              <w:t>00+</w:t>
+            </w:r>
+            <w:r>
+              <w:rPr>
+                <w:rFonts w:hint="eastAsia" w:ascii="宋体" w:hAnsi="宋体"/>
+                <w:kern w:val="0"/>
+              </w:rPr>
+              <w:t>组病人数据，数据为视频，帧数在4</w:t>
+            </w:r>
+            <w:r>
+              <w:rPr>
+                <w:rFonts w:ascii="宋体" w:hAnsi="宋体"/>
+                <w:kern w:val="0"/>
+              </w:rPr>
+              <w:t>0-500</w:t>
+            </w:r>
+            <w:r>
+              <w:rPr>
+                <w:rFonts w:hint="eastAsia" w:ascii="宋体" w:hAnsi="宋体"/>
+                <w:kern w:val="0"/>
+              </w:rPr>
+              <w:t>不等。并且将继续深入合作，从医院获得医生对模型的评价反馈。</w:t>
             </w:r>
           </w:p>
           <w:p>
@@ -4236,19 +4183,18 @@
               </w:rPr>
               <w:t xml:space="preserve">第四阶段：（2025.4-2025.5） </w:t>
             </w:r>
-            <w:ins w:id="58" w:author="几" w:date="2024-12-17T15:10:04Z">
+            <w:ins w:id="57" w:author="几" w:date="2024-12-17T15:10:00Z">
               <w:r>
                 <w:rPr>
                   <w:rFonts w:hint="eastAsia"/>
                   <w:b w:val="0"/>
                   <w:bCs w:val="0"/>
-                  <w:lang w:val="en-US" w:eastAsia="zh-CN"/>
                 </w:rPr>
                 <w:t xml:space="preserve"> </w:t>
               </w:r>
             </w:ins>
-            <w:ins w:id="59" w:author="Zhangkai NI" w:date="2024-12-17T14:03:00Z">
-              <w:del w:id="60" w:author="几" w:date="2024-12-17T15:10:03Z">
+            <w:ins w:id="58" w:author="Zhangkai NI" w:date="2024-12-17T14:03:00Z">
+              <w:del w:id="59" w:author="几" w:date="2024-12-17T15:10:00Z">
                 <w:r>
                   <w:rPr>
                     <w:b w:val="0"/>
@@ -4350,271 +4296,62 @@
                 <w:kern w:val="0"/>
               </w:rPr>
             </w:pPr>
-            <w:ins w:id="61" w:author="几" w:date="2024-12-17T14:46:28Z">
-              <w:r>
-                <w:rPr>
-                  <w:rFonts w:hint="eastAsia" w:ascii="宋体" w:hAnsi="宋体"/>
-                  <w:kern w:val="0"/>
-                  <w:lang w:val="en-US" w:eastAsia="zh-CN"/>
-                </w:rPr>
-                <w:t>模型</w:t>
-              </w:r>
-            </w:ins>
-            <w:ins w:id="62" w:author="几" w:date="2024-12-17T14:46:29Z">
-              <w:r>
-                <w:rPr>
-                  <w:rFonts w:hint="eastAsia" w:ascii="宋体" w:hAnsi="宋体"/>
-                  <w:kern w:val="0"/>
-                  <w:lang w:val="en-US" w:eastAsia="zh-CN"/>
-                </w:rPr>
-                <w:t>的设计</w:t>
-              </w:r>
-            </w:ins>
-            <w:ins w:id="63" w:author="几" w:date="2024-12-17T14:46:35Z">
-              <w:r>
-                <w:rPr>
-                  <w:rFonts w:hint="eastAsia" w:ascii="宋体" w:hAnsi="宋体"/>
-                  <w:kern w:val="0"/>
-                  <w:lang w:val="en-US" w:eastAsia="zh-CN"/>
-                </w:rPr>
-                <w:t>和</w:t>
-              </w:r>
-            </w:ins>
-            <w:ins w:id="64" w:author="几" w:date="2024-12-17T14:46:36Z">
-              <w:r>
-                <w:rPr>
-                  <w:rFonts w:hint="eastAsia" w:ascii="宋体" w:hAnsi="宋体"/>
-                  <w:kern w:val="0"/>
-                  <w:lang w:val="en-US" w:eastAsia="zh-CN"/>
-                </w:rPr>
-                <w:t>使用</w:t>
-              </w:r>
-            </w:ins>
-            <w:ins w:id="65" w:author="几" w:date="2024-12-17T14:46:37Z">
-              <w:r>
-                <w:rPr>
-                  <w:rFonts w:hint="eastAsia" w:ascii="宋体" w:hAnsi="宋体"/>
-                  <w:kern w:val="0"/>
-                  <w:lang w:val="en-US" w:eastAsia="zh-CN"/>
-                </w:rPr>
-                <w:t>，</w:t>
-              </w:r>
-            </w:ins>
-            <w:ins w:id="66" w:author="几" w:date="2024-12-17T14:46:38Z">
-              <w:r>
-                <w:rPr>
-                  <w:rFonts w:hint="eastAsia" w:ascii="宋体" w:hAnsi="宋体"/>
-                  <w:kern w:val="0"/>
-                  <w:lang w:val="en-US" w:eastAsia="zh-CN"/>
-                </w:rPr>
-                <w:t>获得</w:t>
-              </w:r>
-            </w:ins>
-            <w:ins w:id="67" w:author="几" w:date="2024-12-17T14:46:40Z">
-              <w:r>
-                <w:rPr>
-                  <w:rFonts w:hint="eastAsia" w:ascii="宋体" w:hAnsi="宋体"/>
-                  <w:kern w:val="0"/>
-                  <w:lang w:val="en-US" w:eastAsia="zh-CN"/>
-                </w:rPr>
-                <w:t>相关</w:t>
-              </w:r>
-            </w:ins>
-            <w:ins w:id="68" w:author="几" w:date="2024-12-17T14:46:42Z">
-              <w:r>
-                <w:rPr>
-                  <w:rFonts w:hint="eastAsia" w:ascii="宋体" w:hAnsi="宋体"/>
-                  <w:kern w:val="0"/>
-                  <w:lang w:val="en-US" w:eastAsia="zh-CN"/>
-                </w:rPr>
-                <w:t>医学</w:t>
-              </w:r>
-            </w:ins>
-            <w:ins w:id="69" w:author="几" w:date="2024-12-17T14:46:46Z">
-              <w:r>
-                <w:rPr>
-                  <w:rFonts w:hint="eastAsia" w:ascii="宋体" w:hAnsi="宋体"/>
-                  <w:kern w:val="0"/>
-                  <w:lang w:val="en-US" w:eastAsia="zh-CN"/>
-                </w:rPr>
-                <w:t>临床</w:t>
-              </w:r>
-            </w:ins>
-            <w:ins w:id="70" w:author="几" w:date="2024-12-17T14:46:48Z">
-              <w:r>
-                <w:rPr>
-                  <w:rFonts w:hint="eastAsia" w:ascii="宋体" w:hAnsi="宋体"/>
-                  <w:kern w:val="0"/>
-                  <w:lang w:val="en-US" w:eastAsia="zh-CN"/>
-                </w:rPr>
-                <w:t>部门的</w:t>
-              </w:r>
-            </w:ins>
-            <w:ins w:id="71" w:author="几" w:date="2024-12-17T14:46:51Z">
-              <w:r>
-                <w:rPr>
-                  <w:rFonts w:hint="eastAsia" w:ascii="宋体" w:hAnsi="宋体"/>
-                  <w:kern w:val="0"/>
-                  <w:lang w:val="en-US" w:eastAsia="zh-CN"/>
-                </w:rPr>
-                <w:t>评价</w:t>
-              </w:r>
-            </w:ins>
-            <w:ins w:id="72" w:author="几" w:date="2024-12-17T14:46:52Z">
-              <w:r>
-                <w:rPr>
-                  <w:rFonts w:hint="eastAsia" w:ascii="宋体" w:hAnsi="宋体"/>
-                  <w:kern w:val="0"/>
-                  <w:lang w:val="en-US" w:eastAsia="zh-CN"/>
-                </w:rPr>
-                <w:t>。</w:t>
-              </w:r>
-            </w:ins>
-            <w:del w:id="73" w:author="几" w:date="2024-12-17T14:46:27Z">
+            <w:ins w:id="60" w:author="几" w:date="2024-12-17T14:46:00Z">
               <w:r>
                 <w:rPr>
                   <w:rFonts w:hint="eastAsia" w:ascii="宋体" w:hAnsi="宋体"/>
                   <w:kern w:val="0"/>
                 </w:rPr>
-                <w:delText>模</w:delText>
+                <w:t>模型的设计和使用，获得相关医学临床部门的评价。</w:t>
               </w:r>
-            </w:del>
-            <w:del w:id="74" w:author="几" w:date="2024-12-17T14:46:22Z">
+            </w:ins>
+            <w:del w:id="61" w:author="几" w:date="2024-12-17T14:46:00Z">
               <w:r>
                 <w:rPr>
                   <w:rFonts w:hint="eastAsia" w:ascii="宋体" w:hAnsi="宋体"/>
                   <w:kern w:val="0"/>
                 </w:rPr>
-                <w:delText>型</w:delText>
+                <w:delText>模型的设计和使用</w:delText>
               </w:r>
             </w:del>
-            <w:del w:id="75" w:author="几" w:date="2024-12-17T14:46:21Z">
+          </w:p>
+          <w:p>
+            <w:pPr>
+              <w:widowControl/>
+              <w:numPr>
+                <w:ilvl w:val="0"/>
+                <w:numId w:val="5"/>
+              </w:numPr>
+              <w:adjustRightInd w:val="0"/>
+              <w:snapToGrid w:val="0"/>
+              <w:rPr>
+                <w:rFonts w:ascii="宋体" w:hAnsi="宋体"/>
+                <w:kern w:val="0"/>
+              </w:rPr>
+            </w:pPr>
+            <w:r>
+              <w:rPr>
+                <w:rFonts w:hint="eastAsia" w:ascii="宋体" w:hAnsi="宋体"/>
+                <w:kern w:val="0"/>
+              </w:rPr>
+              <w:t>应用平台的开发和落地</w:t>
+            </w:r>
+            <w:ins w:id="62" w:author="几" w:date="2024-12-17T14:46:00Z">
               <w:r>
                 <w:rPr>
                   <w:rFonts w:hint="eastAsia" w:ascii="宋体" w:hAnsi="宋体"/>
                   <w:kern w:val="0"/>
                 </w:rPr>
-                <w:delText>的设</w:delText>
+                <w:t>，可视化的展示</w:t>
               </w:r>
-            </w:del>
-            <w:del w:id="76" w:author="几" w:date="2024-12-17T14:46:20Z">
+            </w:ins>
+            <w:ins w:id="63" w:author="几" w:date="2024-12-17T14:47:00Z">
               <w:r>
                 <w:rPr>
                   <w:rFonts w:hint="eastAsia" w:ascii="宋体" w:hAnsi="宋体"/>
                   <w:kern w:val="0"/>
                 </w:rPr>
-                <w:delText>计和使</w:delText>
-              </w:r>
-            </w:del>
-            <w:del w:id="77" w:author="几" w:date="2024-12-17T14:46:19Z">
-              <w:r>
-                <w:rPr>
-                  <w:rFonts w:hint="eastAsia" w:ascii="宋体" w:hAnsi="宋体"/>
-                  <w:kern w:val="0"/>
-                </w:rPr>
-                <w:delText>用</w:delText>
-              </w:r>
-            </w:del>
-          </w:p>
-          <w:p>
-            <w:pPr>
-              <w:widowControl/>
-              <w:numPr>
-                <w:ilvl w:val="0"/>
-                <w:numId w:val="5"/>
-              </w:numPr>
-              <w:adjustRightInd w:val="0"/>
-              <w:snapToGrid w:val="0"/>
-              <w:rPr>
-                <w:rFonts w:ascii="宋体" w:hAnsi="宋体"/>
-                <w:kern w:val="0"/>
-              </w:rPr>
-            </w:pPr>
-            <w:r>
-              <w:rPr>
-                <w:rFonts w:hint="eastAsia" w:ascii="宋体" w:hAnsi="宋体"/>
-                <w:kern w:val="0"/>
-              </w:rPr>
-              <w:t>应用平台的开发和落地</w:t>
-            </w:r>
-            <w:ins w:id="78" w:author="几" w:date="2024-12-17T14:46:55Z">
-              <w:r>
-                <w:rPr>
-                  <w:rFonts w:hint="eastAsia" w:ascii="宋体" w:hAnsi="宋体"/>
-                  <w:kern w:val="0"/>
-                  <w:lang w:eastAsia="zh-CN"/>
-                </w:rPr>
-                <w:t>，</w:t>
-              </w:r>
-            </w:ins>
-            <w:ins w:id="79" w:author="几" w:date="2024-12-17T14:46:57Z">
-              <w:r>
-                <w:rPr>
-                  <w:rFonts w:hint="eastAsia" w:ascii="宋体" w:hAnsi="宋体"/>
-                  <w:kern w:val="0"/>
-                  <w:lang w:val="en-US" w:eastAsia="zh-CN"/>
-                </w:rPr>
-                <w:t>可视化的</w:t>
-              </w:r>
-            </w:ins>
-            <w:ins w:id="80" w:author="几" w:date="2024-12-17T14:46:59Z">
-              <w:r>
-                <w:rPr>
-                  <w:rFonts w:hint="eastAsia" w:ascii="宋体" w:hAnsi="宋体"/>
-                  <w:kern w:val="0"/>
-                  <w:lang w:val="en-US" w:eastAsia="zh-CN"/>
-                </w:rPr>
-                <w:t>展示</w:t>
-              </w:r>
-            </w:ins>
-            <w:ins w:id="81" w:author="几" w:date="2024-12-17T14:47:00Z">
-              <w:r>
-                <w:rPr>
-                  <w:rFonts w:hint="eastAsia" w:ascii="宋体" w:hAnsi="宋体"/>
-                  <w:kern w:val="0"/>
-                  <w:lang w:val="en-US" w:eastAsia="zh-CN"/>
-                </w:rPr>
-                <w:t>模型的</w:t>
-              </w:r>
-            </w:ins>
-            <w:ins w:id="82" w:author="几" w:date="2024-12-17T14:47:01Z">
-              <w:r>
-                <w:rPr>
-                  <w:rFonts w:hint="eastAsia" w:ascii="宋体" w:hAnsi="宋体"/>
-                  <w:kern w:val="0"/>
-                  <w:lang w:val="en-US" w:eastAsia="zh-CN"/>
-                </w:rPr>
-                <w:t>效果</w:t>
-              </w:r>
-            </w:ins>
-            <w:ins w:id="83" w:author="几" w:date="2024-12-17T14:47:02Z">
-              <w:r>
-                <w:rPr>
-                  <w:rFonts w:hint="eastAsia" w:ascii="宋体" w:hAnsi="宋体"/>
-                  <w:kern w:val="0"/>
-                  <w:lang w:val="en-US" w:eastAsia="zh-CN"/>
-                </w:rPr>
-                <w:t>和</w:t>
-              </w:r>
-            </w:ins>
-            <w:ins w:id="84" w:author="几" w:date="2024-12-17T14:47:08Z">
-              <w:r>
-                <w:rPr>
-                  <w:rFonts w:hint="eastAsia" w:ascii="宋体" w:hAnsi="宋体"/>
-                  <w:kern w:val="0"/>
-                  <w:lang w:val="en-US" w:eastAsia="zh-CN"/>
-                </w:rPr>
-                <w:t>诊断的</w:t>
-              </w:r>
-            </w:ins>
-            <w:ins w:id="85" w:author="几" w:date="2024-12-17T14:47:14Z">
-              <w:r>
-                <w:rPr>
-                  <w:rFonts w:hint="eastAsia" w:ascii="宋体" w:hAnsi="宋体"/>
-                  <w:kern w:val="0"/>
-                  <w:lang w:val="en-US" w:eastAsia="zh-CN"/>
-                </w:rPr>
-                <w:t>内容。</w:t>
+                <w:t>模型的效果和诊断的内容。</w:t>
               </w:r>
             </w:ins>
           </w:p>
@@ -4677,30 +4414,25 @@
           </w:tcPr>
           <w:p>
             <w:pPr>
-              <w:pStyle w:val="5"/>
-              <w:keepNext w:val="0"/>
-              <w:keepLines w:val="0"/>
-              <w:widowControl/>
-              <w:suppressLineNumbers w:val="0"/>
-              <w:rPr>
-                <w:ins w:id="86" w:author="几" w:date="2024-12-17T15:06:19Z"/>
-                <w:rFonts w:hint="eastAsia" w:ascii="宋体" w:hAnsi="宋体"/>
+              <w:pStyle w:val="6"/>
+              <w:widowControl/>
+              <w:rPr>
+                <w:ins w:id="64" w:author="几" w:date="2024-12-17T15:06:00Z"/>
+                <w:rFonts w:ascii="宋体" w:hAnsi="宋体"/>
                 <w:sz w:val="21"/>
-                <w:lang w:bidi="ar-SA"/>
-                <w:rPrChange w:id="87" w:author="几" w:date="2024-12-17T15:06:25Z">
+                <w:rPrChange w:id="65" w:author="几" w:date="2024-12-17T15:06:00Z">
                   <w:rPr>
-                    <w:ins w:id="88" w:author="几" w:date="2024-12-17T15:06:19Z"/>
+                    <w:ins w:id="66" w:author="几" w:date="2024-12-17T15:06:00Z"/>
                   </w:rPr>
                 </w:rPrChange>
               </w:rPr>
             </w:pPr>
-            <w:ins w:id="89" w:author="几" w:date="2024-12-17T15:06:19Z">
+            <w:ins w:id="67" w:author="几" w:date="2024-12-17T15:06:00Z">
               <w:r>
                 <w:rPr>
-                  <w:rFonts w:hint="eastAsia" w:ascii="宋体" w:hAnsi="宋体"/>
+                  <w:rFonts w:ascii="宋体" w:hAnsi="宋体"/>
                   <w:sz w:val="21"/>
-                  <w:lang w:bidi="ar-SA"/>
-                  <w:rPrChange w:id="90" w:author="几" w:date="2024-12-17T15:06:25Z">
+                  <w:rPrChange w:id="68" w:author="几" w:date="2024-12-17T15:06:00Z">
                     <w:rPr/>
                   </w:rPrChange>
                 </w:rPr>
@@ -4710,50 +4442,44 @@
           </w:p>
           <w:p>
             <w:pPr>
-              <w:keepNext w:val="0"/>
-              <w:keepLines w:val="0"/>
               <w:widowControl/>
               <w:numPr>
                 <w:ilvl w:val="0"/>
                 <w:numId w:val="7"/>
-                <w:ins w:id="92" w:author="几" w:date="2024-12-17T15:06:33Z"/>
+                <w:ins w:id="70" w:author="几" w:date="2024-12-17T15:06:00Z"/>
               </w:numPr>
-              <w:suppressLineNumbers w:val="0"/>
-              <w:adjustRightInd w:val="0"/>
-              <w:snapToGrid w:val="0"/>
-              <w:spacing w:before="0" w:beforeAutospacing="0" w:after="0" w:afterAutospacing="0"/>
+              <w:adjustRightInd w:val="0"/>
+              <w:snapToGrid w:val="0"/>
+              <w:spacing w:beforeAutospacing="0" w:afterAutospacing="0"/>
               <w:ind w:left="0" w:firstLine="0"/>
               <w:rPr>
-                <w:ins w:id="93" w:author="几" w:date="2024-12-17T15:06:19Z"/>
-                <w:rFonts w:hint="eastAsia" w:ascii="宋体" w:hAnsi="宋体"/>
-                <w:kern w:val="0"/>
-                <w:rPrChange w:id="94" w:author="几" w:date="2024-12-17T15:06:25Z">
+                <w:ins w:id="71" w:author="几" w:date="2024-12-17T15:06:00Z"/>
+                <w:rFonts w:ascii="宋体" w:hAnsi="宋体"/>
+                <w:kern w:val="0"/>
+                <w:rPrChange w:id="72" w:author="几" w:date="2024-12-17T15:06:00Z">
                   <w:rPr>
-                    <w:ins w:id="95" w:author="几" w:date="2024-12-17T15:06:19Z"/>
+                    <w:ins w:id="73" w:author="几" w:date="2024-12-17T15:06:00Z"/>
                   </w:rPr>
                 </w:rPrChange>
               </w:rPr>
-              <w:pPrChange w:id="91" w:author="几" w:date="2024-12-17T15:06:44Z">
+              <w:pPrChange w:id="69" w:author="几" w:date="2024-12-17T15:06:00Z">
                 <w:pPr>
-                  <w:keepNext w:val="0"/>
-                  <w:keepLines w:val="0"/>
                   <w:widowControl/>
                   <w:numPr>
                     <w:ilvl w:val="0"/>
                     <w:numId w:val="6"/>
                   </w:numPr>
-                  <w:suppressLineNumbers w:val="0"/>
-                  <w:spacing w:before="0" w:beforeAutospacing="1" w:after="0" w:afterAutospacing="1"/>
+                  <w:spacing w:beforeAutospacing="1" w:afterAutospacing="1"/>
                   <w:ind w:left="720" w:hanging="360"/>
                 </w:pPr>
               </w:pPrChange>
             </w:pPr>
-            <w:ins w:id="96" w:author="几" w:date="2024-12-17T15:06:19Z">
+            <w:ins w:id="74" w:author="几" w:date="2024-12-17T15:06:00Z">
               <w:r>
                 <w:rPr>
-                  <w:rFonts w:hint="eastAsia" w:ascii="宋体" w:hAnsi="宋体"/>
+                  <w:rFonts w:ascii="宋体" w:hAnsi="宋体"/>
                   <w:kern w:val="0"/>
-                  <w:rPrChange w:id="97" w:author="几" w:date="2024-12-17T15:06:25Z">
+                  <w:rPrChange w:id="75" w:author="几" w:date="2024-12-17T15:06:00Z">
                     <w:rPr/>
                   </w:rPrChange>
                 </w:rPr>
@@ -4763,103 +4489,139 @@
           </w:p>
           <w:p>
             <w:pPr>
-              <w:keepNext w:val="0"/>
-              <w:keepLines w:val="0"/>
               <w:widowControl/>
               <w:numPr>
                 <w:ilvl w:val="0"/>
                 <w:numId w:val="7"/>
-                <w:ins w:id="99" w:author="几" w:date="2024-12-17T15:06:41Z"/>
+                <w:ins w:id="77" w:author="几" w:date="2024-12-17T15:06:00Z"/>
               </w:numPr>
-              <w:suppressLineNumbers w:val="0"/>
-              <w:adjustRightInd w:val="0"/>
-              <w:snapToGrid w:val="0"/>
-              <w:spacing w:before="0" w:beforeAutospacing="0" w:after="0" w:afterAutospacing="0"/>
+              <w:adjustRightInd w:val="0"/>
+              <w:snapToGrid w:val="0"/>
+              <w:spacing w:beforeAutospacing="0" w:afterAutospacing="0"/>
               <w:ind w:left="0" w:firstLine="0"/>
               <w:rPr>
-                <w:ins w:id="100" w:author="几" w:date="2024-12-17T15:06:19Z"/>
-                <w:rFonts w:hint="eastAsia" w:ascii="宋体" w:hAnsi="宋体"/>
-                <w:kern w:val="0"/>
-                <w:rPrChange w:id="101" w:author="几" w:date="2024-12-17T15:06:25Z">
+                <w:ins w:id="78" w:author="几" w:date="2024-12-17T15:06:00Z"/>
+                <w:rFonts w:ascii="宋体" w:hAnsi="宋体"/>
+                <w:kern w:val="0"/>
+                <w:rPrChange w:id="79" w:author="几" w:date="2024-12-17T15:06:00Z">
                   <w:rPr>
-                    <w:ins w:id="102" w:author="几" w:date="2024-12-17T15:06:19Z"/>
+                    <w:ins w:id="80" w:author="几" w:date="2024-12-17T15:06:00Z"/>
                   </w:rPr>
                 </w:rPrChange>
               </w:rPr>
-              <w:pPrChange w:id="98" w:author="几" w:date="2024-12-17T15:06:44Z">
+              <w:pPrChange w:id="76" w:author="几" w:date="2024-12-17T15:06:00Z">
                 <w:pPr>
-                  <w:keepNext w:val="0"/>
-                  <w:keepLines w:val="0"/>
                   <w:widowControl/>
                   <w:numPr>
                     <w:ilvl w:val="0"/>
                     <w:numId w:val="6"/>
                   </w:numPr>
-                  <w:suppressLineNumbers w:val="0"/>
-                  <w:spacing w:before="0" w:beforeAutospacing="1" w:after="0" w:afterAutospacing="1"/>
+                  <w:spacing w:beforeAutospacing="1" w:afterAutospacing="1"/>
                   <w:ind w:left="720" w:hanging="360"/>
                 </w:pPr>
               </w:pPrChange>
             </w:pPr>
-            <w:ins w:id="103" w:author="几" w:date="2024-12-17T15:06:19Z">
+            <w:ins w:id="81" w:author="几" w:date="2024-12-17T15:06:00Z">
               <w:r>
                 <w:rPr>
-                  <w:rFonts w:hint="eastAsia" w:ascii="宋体" w:hAnsi="宋体"/>
+                  <w:rFonts w:ascii="宋体" w:hAnsi="宋体"/>
                   <w:kern w:val="0"/>
-                  <w:rPrChange w:id="104" w:author="几" w:date="2024-12-17T15:06:25Z">
+                  <w:rPrChange w:id="82" w:author="几" w:date="2024-12-17T15:06:00Z">
                     <w:rPr/>
                   </w:rPrChange>
                 </w:rPr>
-                <w:t>大部分深度学习模型具备“黑箱”特性，缺乏可解释性，使得临床医生难以理解其决策过程，限制了实际应用；</w:t>
+                <w:t>大部分深度学习模型具备</w:t>
               </w:r>
             </w:ins>
-          </w:p>
-          <w:p>
-            <w:pPr>
-              <w:keepNext w:val="0"/>
-              <w:keepLines w:val="0"/>
+            <w:ins w:id="83" w:author="几" w:date="2024-12-17T15:06:00Z">
+              <w:r>
+                <w:rPr>
+                  <w:rFonts w:ascii="宋体" w:hAnsi="宋体"/>
+                  <w:kern w:val="0"/>
+                  <w:rPrChange w:id="84" w:author="几" w:date="2024-12-17T15:06:00Z">
+                    <w:rPr/>
+                  </w:rPrChange>
+                </w:rPr>
+                <w:t>“</w:t>
+              </w:r>
+            </w:ins>
+            <w:ins w:id="85" w:author="几" w:date="2024-12-17T15:06:00Z">
+              <w:r>
+                <w:rPr>
+                  <w:rFonts w:ascii="宋体" w:hAnsi="宋体"/>
+                  <w:kern w:val="0"/>
+                  <w:rPrChange w:id="86" w:author="几" w:date="2024-12-17T15:06:00Z">
+                    <w:rPr/>
+                  </w:rPrChange>
+                </w:rPr>
+                <w:t>黑箱</w:t>
+              </w:r>
+            </w:ins>
+            <w:ins w:id="87" w:author="几" w:date="2024-12-17T15:06:00Z">
+              <w:r>
+                <w:rPr>
+                  <w:rFonts w:ascii="宋体" w:hAnsi="宋体"/>
+                  <w:kern w:val="0"/>
+                  <w:rPrChange w:id="88" w:author="几" w:date="2024-12-17T15:06:00Z">
+                    <w:rPr/>
+                  </w:rPrChange>
+                </w:rPr>
+                <w:t>”</w:t>
+              </w:r>
+            </w:ins>
+            <w:ins w:id="89" w:author="几" w:date="2024-12-17T15:06:00Z">
+              <w:r>
+                <w:rPr>
+                  <w:rFonts w:ascii="宋体" w:hAnsi="宋体"/>
+                  <w:kern w:val="0"/>
+                  <w:rPrChange w:id="90" w:author="几" w:date="2024-12-17T15:06:00Z">
+                    <w:rPr/>
+                  </w:rPrChange>
+                </w:rPr>
+                <w:t>特性，缺乏可解释性，使得临床医生难以理解其决策过程，限制了实际应用；</w:t>
+              </w:r>
+            </w:ins>
+          </w:p>
+          <w:p>
+            <w:pPr>
               <w:widowControl/>
               <w:numPr>
                 <w:ilvl w:val="0"/>
                 <w:numId w:val="7"/>
-                <w:ins w:id="106" w:author="几" w:date="2024-12-17T15:06:41Z"/>
+                <w:ins w:id="92" w:author="几" w:date="2024-12-17T15:06:00Z"/>
               </w:numPr>
-              <w:suppressLineNumbers w:val="0"/>
-              <w:adjustRightInd w:val="0"/>
-              <w:snapToGrid w:val="0"/>
-              <w:spacing w:before="0" w:beforeAutospacing="0" w:after="0" w:afterAutospacing="0"/>
+              <w:adjustRightInd w:val="0"/>
+              <w:snapToGrid w:val="0"/>
+              <w:spacing w:beforeAutospacing="0" w:afterAutospacing="0"/>
               <w:ind w:left="0" w:firstLine="0"/>
               <w:rPr>
-                <w:ins w:id="107" w:author="几" w:date="2024-12-17T15:06:19Z"/>
-                <w:rFonts w:hint="eastAsia" w:ascii="宋体" w:hAnsi="宋体"/>
-                <w:kern w:val="0"/>
-                <w:rPrChange w:id="108" w:author="几" w:date="2024-12-17T15:06:25Z">
+                <w:ins w:id="93" w:author="几" w:date="2024-12-17T15:06:00Z"/>
+                <w:rFonts w:ascii="宋体" w:hAnsi="宋体"/>
+                <w:kern w:val="0"/>
+                <w:rPrChange w:id="94" w:author="几" w:date="2024-12-17T15:06:00Z">
                   <w:rPr>
-                    <w:ins w:id="109" w:author="几" w:date="2024-12-17T15:06:19Z"/>
+                    <w:ins w:id="95" w:author="几" w:date="2024-12-17T15:06:00Z"/>
                   </w:rPr>
                 </w:rPrChange>
               </w:rPr>
-              <w:pPrChange w:id="105" w:author="几" w:date="2024-12-17T15:06:44Z">
+              <w:pPrChange w:id="91" w:author="几" w:date="2024-12-17T15:06:00Z">
                 <w:pPr>
-                  <w:keepNext w:val="0"/>
-                  <w:keepLines w:val="0"/>
                   <w:widowControl/>
                   <w:numPr>
                     <w:ilvl w:val="0"/>
                     <w:numId w:val="6"/>
                   </w:numPr>
-                  <w:suppressLineNumbers w:val="0"/>
-                  <w:spacing w:before="0" w:beforeAutospacing="1" w:after="0" w:afterAutospacing="1"/>
+                  <w:spacing w:beforeAutospacing="1" w:afterAutospacing="1"/>
                   <w:ind w:left="720" w:hanging="360"/>
                 </w:pPr>
               </w:pPrChange>
             </w:pPr>
-            <w:ins w:id="110" w:author="几" w:date="2024-12-17T15:06:19Z">
+            <w:ins w:id="96" w:author="几" w:date="2024-12-17T15:06:00Z">
               <w:r>
                 <w:rPr>
-                  <w:rFonts w:hint="eastAsia" w:ascii="宋体" w:hAnsi="宋体"/>
+                  <w:rFonts w:ascii="宋体" w:hAnsi="宋体"/>
                   <w:kern w:val="0"/>
-                  <w:rPrChange w:id="111" w:author="几" w:date="2024-12-17T15:06:25Z">
+                  <w:rPrChange w:id="97" w:author="几" w:date="2024-12-17T15:06:00Z">
                     <w:rPr/>
                   </w:rPrChange>
                 </w:rPr>
@@ -4873,7 +4635,7 @@
               <w:adjustRightInd w:val="0"/>
               <w:snapToGrid w:val="0"/>
               <w:rPr>
-                <w:del w:id="112" w:author="几" w:date="2024-12-17T15:06:19Z"/>
+                <w:del w:id="98" w:author="几" w:date="2024-12-17T15:06:00Z"/>
                 <w:rFonts w:ascii="宋体" w:hAnsi="宋体"/>
                 <w:kern w:val="0"/>
               </w:rPr>
@@ -4886,12 +4648,12 @@
               <w:snapToGrid w:val="0"/>
               <w:ind w:firstLine="420" w:firstLineChars="200"/>
               <w:rPr>
-                <w:del w:id="113" w:author="几" w:date="2024-12-17T15:06:19Z"/>
+                <w:del w:id="99" w:author="几" w:date="2024-12-17T15:06:00Z"/>
                 <w:rFonts w:ascii="宋体" w:hAnsi="宋体"/>
                 <w:kern w:val="0"/>
               </w:rPr>
             </w:pPr>
-            <w:del w:id="114" w:author="几" w:date="2024-12-17T15:06:19Z">
+            <w:del w:id="100" w:author="几" w:date="2024-12-17T15:06:00Z">
               <w:r>
                 <w:rPr>
                   <w:rFonts w:hint="eastAsia" w:ascii="宋体" w:hAnsi="宋体"/>
@@ -4900,7 +4662,7 @@
                 <w:delText>现有的基于深度学习的方法在前列腺肿瘤分期预测中取得了显著进展，但现有方法仍存在一定的不足。首先，深度学习模型依赖</w:delText>
               </w:r>
             </w:del>
-            <w:del w:id="115" w:author="几" w:date="2024-12-17T15:06:19Z">
+            <w:del w:id="101" w:author="几" w:date="2024-12-17T15:06:00Z">
               <w:r>
                 <w:rPr>
                   <w:rFonts w:hint="eastAsia" w:ascii="宋体" w:hAnsi="宋体"/>
@@ -4911,7 +4673,7 @@
                 <w:delText>大量标注数据</w:delText>
               </w:r>
             </w:del>
-            <w:del w:id="116" w:author="几" w:date="2024-12-17T15:06:19Z">
+            <w:del w:id="102" w:author="几" w:date="2024-12-17T15:06:00Z">
               <w:r>
                 <w:rPr>
                   <w:rFonts w:hint="eastAsia" w:ascii="宋体" w:hAnsi="宋体"/>
@@ -4920,7 +4682,7 @@
                 <w:delText>，而医学影像的获取和标注过程既费时又昂贵，尤其是在</w:delText>
               </w:r>
             </w:del>
-            <w:del w:id="117" w:author="几" w:date="2024-12-17T15:06:19Z">
+            <w:del w:id="103" w:author="几" w:date="2024-12-17T15:06:00Z">
               <w:r>
                 <w:rPr>
                   <w:rFonts w:hint="eastAsia" w:ascii="宋体" w:hAnsi="宋体"/>
@@ -4931,7 +4693,7 @@
                 <w:delText>数据稀缺</w:delText>
               </w:r>
             </w:del>
-            <w:del w:id="118" w:author="几" w:date="2024-12-17T15:06:19Z">
+            <w:del w:id="104" w:author="几" w:date="2024-12-17T15:06:00Z">
               <w:r>
                 <w:rPr>
                   <w:rFonts w:hint="eastAsia" w:ascii="宋体" w:hAnsi="宋体"/>
@@ -4940,14 +4702,14 @@
                 <w:delText>的情况下，模型的泛化能力可能受到限制。其次，许多深度学习模型具有“黑箱”特性，缺乏足够的可解释性，使得</w:delText>
               </w:r>
             </w:del>
-            <w:del w:id="119" w:author="几" w:date="2024-12-17T15:06:19Z">
+            <w:del w:id="105" w:author="几" w:date="2024-12-17T15:06:00Z">
               <w:r>
                 <w:rPr>
                   <w:rFonts w:hint="eastAsia" w:ascii="宋体" w:hAnsi="宋体"/>
                   <w:b/>
                   <w:bCs/>
                   <w:kern w:val="0"/>
-                  <w:rPrChange w:id="120" w:author="几" w:date="2024-12-17T14:43:50Z">
+                  <w:rPrChange w:id="106" w:author="几" w:date="2024-12-17T14:43:00Z">
                     <w:rPr>
                       <w:rFonts w:hint="eastAsia" w:ascii="宋体" w:hAnsi="宋体"/>
                       <w:kern w:val="0"/>
@@ -4957,7 +4719,7 @@
                 <w:delText>医生难以理解模型的决策过程</w:delText>
               </w:r>
             </w:del>
-            <w:del w:id="121" w:author="几" w:date="2024-12-17T15:06:19Z">
+            <w:del w:id="107" w:author="几" w:date="2024-12-17T15:06:00Z">
               <w:r>
                 <w:rPr>
                   <w:rFonts w:hint="eastAsia" w:ascii="宋体" w:hAnsi="宋体"/>
@@ -5254,7 +5016,7 @@
 <file path=word/people.xml><?xml version="1.0" encoding="utf-8"?>
 <w15:people xmlns:wpc="http://schemas.microsoft.com/office/word/2010/wordprocessingCanvas" xmlns:mc="http://schemas.openxmlformats.org/markup-compatibility/2006" xmlns:o="urn:schemas-microsoft-com:office:office" xmlns:r="http://schemas.openxmlformats.org/officeDocument/2006/relationships" xmlns:m="http://schemas.openxmlformats.org/officeDocument/2006/math" xmlns:v="urn:schemas-microsoft-com:vml" xmlns:wp14="http://schemas.microsoft.com/office/word/2010/wordprocessingDrawing" xmlns:wp="http://schemas.openxmlformats.org/drawingml/2006/wordprocessingDrawing" xmlns:w="http://schemas.openxmlformats.org/wordprocessingml/2006/main" xmlns:w14="http://schemas.microsoft.com/office/word/2010/wordml" xmlns:w15="http://schemas.microsoft.com/office/word/2012/wordml" xmlns:w10="urn:schemas-microsoft-com:office:word" xmlns:wpg="http://schemas.microsoft.com/office/word/2010/wordprocessingGroup" xmlns:wpi="http://schemas.microsoft.com/office/word/2010/wordprocessingInk" xmlns:wne="http://schemas.microsoft.com/office/word/2006/wordml" xmlns:wps="http://schemas.microsoft.com/office/word/2010/wordprocessingShape" xmlns:wpsCustomData="http://www.wps.cn/officeDocument/2013/wpsCustomData" mc:Ignorable="w14 w15 wp14">
   <w15:person w15:author="几">
-    <w15:presenceInfo w15:providerId="WPS Office" w15:userId="1664848116"/>
+    <w15:presenceInfo w15:providerId="None" w15:userId="几"/>
   </w15:person>
   <w15:person w15:author="Zhangkai NI">
     <w15:presenceInfo w15:providerId="Windows Live" w15:userId="34536e6f177b58ef"/>
@@ -5338,7 +5100,7 @@
     <w:lsdException w:qFormat="1" w:unhideWhenUsed="0" w:uiPriority="10" w:semiHidden="0" w:name="Title"/>
     <w:lsdException w:uiPriority="99" w:name="Closing"/>
     <w:lsdException w:uiPriority="99" w:name="Signature"/>
-    <w:lsdException w:qFormat="1" w:uiPriority="1" w:name="Default Paragraph Font"/>
+    <w:lsdException w:uiPriority="1" w:name="Default Paragraph Font"/>
     <w:lsdException w:uiPriority="99" w:name="Body Text"/>
     <w:lsdException w:uiPriority="99" w:name="Body Text Indent"/>
     <w:lsdException w:uiPriority="99" w:name="List Continue"/>
@@ -5376,7 +5138,7 @@
     <w:lsdException w:uiPriority="99" w:name="HTML Sample"/>
     <w:lsdException w:uiPriority="99" w:name="HTML Typewriter"/>
     <w:lsdException w:uiPriority="99" w:name="HTML Variable"/>
-    <w:lsdException w:qFormat="1" w:uiPriority="99" w:name="Normal Table"/>
+    <w:lsdException w:uiPriority="99" w:name="Normal Table"/>
     <w:lsdException w:uiPriority="99" w:name="annotation subject"/>
     <w:lsdException w:uiPriority="99" w:name="Table Simple 1"/>
     <w:lsdException w:uiPriority="99" w:name="Table Simple 2"/>
@@ -5553,18 +5315,16 @@
       <w:bCs/>
     </w:rPr>
   </w:style>
-  <w:style w:type="character" w:default="1" w:styleId="7">
+  <w:style w:type="character" w:default="1" w:styleId="8">
     <w:name w:val="Default Paragraph Font"/>
     <w:semiHidden/>
     <w:unhideWhenUsed/>
-    <w:qFormat/>
     <w:uiPriority w:val="1"/>
   </w:style>
-  <w:style w:type="table" w:default="1" w:styleId="6">
+  <w:style w:type="table" w:default="1" w:styleId="7">
     <w:name w:val="Normal Table"/>
     <w:semiHidden/>
     <w:unhideWhenUsed/>
-    <w:qFormat/>
     <w:uiPriority w:val="99"/>
     <w:tblPr>
       <w:tblCellMar>
@@ -5576,9 +5336,21 @@
     </w:tblPr>
   </w:style>
   <w:style w:type="paragraph" w:styleId="3">
+    <w:name w:val="Balloon Text"/>
+    <w:basedOn w:val="1"/>
+    <w:link w:val="14"/>
+    <w:semiHidden/>
+    <w:unhideWhenUsed/>
+    <w:uiPriority w:val="99"/>
+    <w:rPr>
+      <w:sz w:val="18"/>
+      <w:szCs w:val="18"/>
+    </w:rPr>
+  </w:style>
+  <w:style w:type="paragraph" w:styleId="4">
     <w:name w:val="footer"/>
     <w:basedOn w:val="1"/>
-    <w:link w:val="11"/>
+    <w:link w:val="12"/>
     <w:unhideWhenUsed/>
     <w:qFormat/>
     <w:uiPriority w:val="99"/>
@@ -5595,10 +5367,10 @@
       <w:szCs w:val="18"/>
     </w:rPr>
   </w:style>
-  <w:style w:type="paragraph" w:styleId="4">
+  <w:style w:type="paragraph" w:styleId="5">
     <w:name w:val="header"/>
     <w:basedOn w:val="1"/>
-    <w:link w:val="10"/>
+    <w:link w:val="11"/>
     <w:unhideWhenUsed/>
     <w:qFormat/>
     <w:uiPriority w:val="99"/>
@@ -5618,7 +5390,7 @@
       <w:szCs w:val="18"/>
     </w:rPr>
   </w:style>
-  <w:style w:type="paragraph" w:styleId="5">
+  <w:style w:type="paragraph" w:styleId="6">
     <w:name w:val="Normal (Web)"/>
     <w:basedOn w:val="1"/>
     <w:semiHidden/>
@@ -5626,20 +5398,19 @@
     <w:qFormat/>
     <w:uiPriority w:val="99"/>
     <w:pPr>
-      <w:spacing w:before="0" w:beforeAutospacing="1" w:after="0" w:afterAutospacing="1"/>
-      <w:ind w:left="0" w:right="0"/>
+      <w:spacing w:beforeAutospacing="1" w:afterAutospacing="1"/>
       <w:jc w:val="left"/>
     </w:pPr>
     <w:rPr>
+      <w:rFonts w:cs="Times New Roman"/>
       <w:kern w:val="0"/>
       <w:sz w:val="24"/>
-      <w:lang w:val="en-US" w:eastAsia="zh-CN" w:bidi="ar"/>
     </w:rPr>
   </w:style>
-  <w:style w:type="paragraph" w:customStyle="1" w:styleId="8">
+  <w:style w:type="paragraph" w:customStyle="1" w:styleId="9">
     <w:name w:val="大标题"/>
     <w:basedOn w:val="1"/>
-    <w:link w:val="9"/>
+    <w:link w:val="10"/>
     <w:qFormat/>
     <w:uiPriority w:val="0"/>
     <w:pPr>
@@ -5652,9 +5423,9 @@
       <w:szCs w:val="36"/>
     </w:rPr>
   </w:style>
-  <w:style w:type="character" w:customStyle="1" w:styleId="9">
+  <w:style w:type="character" w:customStyle="1" w:styleId="10">
     <w:name w:val="大标题 Char"/>
-    <w:link w:val="8"/>
+    <w:link w:val="9"/>
     <w:qFormat/>
     <w:uiPriority w:val="0"/>
     <w:rPr>
@@ -5664,9 +5435,20 @@
       <w:szCs w:val="36"/>
     </w:rPr>
   </w:style>
-  <w:style w:type="character" w:customStyle="1" w:styleId="10">
+  <w:style w:type="character" w:customStyle="1" w:styleId="11">
     <w:name w:val="页眉 字符"/>
-    <w:basedOn w:val="7"/>
+    <w:basedOn w:val="8"/>
+    <w:link w:val="5"/>
+    <w:qFormat/>
+    <w:uiPriority w:val="99"/>
+    <w:rPr>
+      <w:sz w:val="18"/>
+      <w:szCs w:val="18"/>
+    </w:rPr>
+  </w:style>
+  <w:style w:type="character" w:customStyle="1" w:styleId="12">
+    <w:name w:val="页脚 字符"/>
+    <w:basedOn w:val="8"/>
     <w:link w:val="4"/>
     <w:qFormat/>
     <w:uiPriority w:val="99"/>
@@ -5675,18 +5457,7 @@
       <w:szCs w:val="18"/>
     </w:rPr>
   </w:style>
-  <w:style w:type="character" w:customStyle="1" w:styleId="11">
-    <w:name w:val="页脚 字符"/>
-    <w:basedOn w:val="7"/>
-    <w:link w:val="3"/>
-    <w:qFormat/>
-    <w:uiPriority w:val="99"/>
-    <w:rPr>
-      <w:sz w:val="18"/>
-      <w:szCs w:val="18"/>
-    </w:rPr>
-  </w:style>
-  <w:style w:type="paragraph" w:styleId="12">
+  <w:style w:type="paragraph" w:styleId="13">
     <w:name w:val="List Paragraph"/>
     <w:basedOn w:val="1"/>
     <w:qFormat/>
@@ -5694,6 +5465,19 @@
     <w:pPr>
       <w:ind w:firstLine="420" w:firstLineChars="200"/>
     </w:pPr>
+  </w:style>
+  <w:style w:type="character" w:customStyle="1" w:styleId="14">
+    <w:name w:val="批注框文本 字符"/>
+    <w:basedOn w:val="8"/>
+    <w:link w:val="3"/>
+    <w:semiHidden/>
+    <w:uiPriority w:val="99"/>
+    <w:rPr>
+      <w:rFonts w:asciiTheme="minorHAnsi" w:hAnsiTheme="minorHAnsi" w:eastAsiaTheme="minorEastAsia" w:cstheme="minorBidi"/>
+      <w:kern w:val="2"/>
+      <w:sz w:val="18"/>
+      <w:szCs w:val="18"/>
+    </w:rPr>
   </w:style>
 </w:styles>
 </file>
